--- a/法令ファイル/平成二十二年四月以降において発生が確認された口蹄疫に起因して生じた事態に対処するための手当金等についての個人の道府県民税及び市町村民税の臨時特例に関する法律施行規則/平成二十二年四月以降において発生が確認された口蹄疫に起因して生じた事態に対処するための手当金等についての個人の道府県民税及び市町村民税の臨時特例に関する法律施行規則（平成二十二年総務省令第九十七号）.docx
+++ b/法令ファイル/平成二十二年四月以降において発生が確認された口蹄疫に起因して生じた事態に対処するための手当金等についての個人の道府県民税及び市町村民税の臨時特例に関する法律施行規則/平成二十二年四月以降において発生が確認された口蹄疫に起因して生じた事態に対処するための手当金等についての個人の道府県民税及び市町村民税の臨時特例に関する法律施行規則（平成二十二年総務省令第九十七号）.docx
@@ -76,7 +76,7 @@
     </w:pPr>
     <w:r>
       <w:tab/>
-      <w:t>WeGov v0.1 - FTS141</w:t>
+      <w:t>WeGov v0.2 - FTS141</w:t>
     </w:r>
   </w:p>
 </w:ftr>
